--- a/telas/procuracao/PF/procuracao_criminal/11_PROCURACAO_TESTE.docx
+++ b/telas/procuracao/PF/procuracao_criminal/11_PROCURACAO_TESTE.docx
@@ -174,15 +174,15 @@
           <w:sz w:val="24"/>
           <w:szCs w:val="24"/>
         </w:rPr>
-        <w:t xml:space="preserve">, </w:t>
-      </w:r>
-      <w:r>
-        <w:rPr>
-          <w:rFonts w:ascii="Garamond" w:hAnsi="Garamond"/>
-          <w:sz w:val="24"/>
-          <w:szCs w:val="24"/>
-        </w:rPr>
-        <w:t>residenciada e domiciliada</w:t>
+        <w:t>,</w:t>
+      </w:r>
+      <w:r>
+        <w:rPr>
+          <w:rFonts w:ascii="Garamond" w:hAnsi="Garamond"/>
+          <w:sz w:val="24"/>
+          <w:szCs w:val="24"/>
+        </w:rPr>
+        <w:t xml:space="preserve"> trabalhando atualmente como #PROFISSAO</w:t>
       </w:r>
       <w:r>
         <w:rPr>
@@ -198,23 +198,63 @@
           <w:sz w:val="24"/>
           <w:szCs w:val="24"/>
         </w:rPr>
-        <w:t xml:space="preserve">no endereço: </w:t>
-      </w:r>
-      <w:r>
-        <w:rPr>
-          <w:rFonts w:ascii="Garamond" w:hAnsi="Garamond"/>
-          <w:sz w:val="24"/>
-          <w:szCs w:val="24"/>
-        </w:rPr>
-        <w:t>#ENDERECO</w:t>
-      </w:r>
-      <w:r>
-        <w:rPr>
-          <w:rFonts w:ascii="Garamond" w:hAnsi="Garamond"/>
-          <w:sz w:val="24"/>
-          <w:szCs w:val="24"/>
-        </w:rPr>
-        <w:t xml:space="preserve"> #CEP </w:t>
+        <w:t>residenciad</w:t>
+      </w:r>
+      <w:r>
+        <w:rPr>
+          <w:rFonts w:ascii="Garamond" w:hAnsi="Garamond"/>
+          <w:sz w:val="24"/>
+          <w:szCs w:val="24"/>
+        </w:rPr>
+        <w:t>o(a)</w:t>
+      </w:r>
+      <w:r>
+        <w:rPr>
+          <w:rFonts w:ascii="Garamond" w:hAnsi="Garamond"/>
+          <w:sz w:val="24"/>
+          <w:szCs w:val="24"/>
+        </w:rPr>
+        <w:t xml:space="preserve"> e domiciliad</w:t>
+      </w:r>
+      <w:r>
+        <w:rPr>
+          <w:rFonts w:ascii="Garamond" w:hAnsi="Garamond"/>
+          <w:sz w:val="24"/>
+          <w:szCs w:val="24"/>
+        </w:rPr>
+        <w:t>o(a)</w:t>
+      </w:r>
+      <w:r>
+        <w:rPr>
+          <w:rFonts w:ascii="Garamond" w:hAnsi="Garamond"/>
+          <w:sz w:val="24"/>
+          <w:szCs w:val="24"/>
+        </w:rPr>
+        <w:t xml:space="preserve"> </w:t>
+      </w:r>
+      <w:r>
+        <w:rPr>
+          <w:rFonts w:ascii="Garamond" w:hAnsi="Garamond"/>
+          <w:sz w:val="24"/>
+          <w:szCs w:val="24"/>
+        </w:rPr>
+        <w:t>no endereço: #ENDERE</w:t>
+      </w:r>
+      <w:r>
+        <w:rPr>
+          <w:rFonts w:ascii="Garamond" w:hAnsi="Garamond"/>
+          <w:sz w:val="24"/>
+          <w:szCs w:val="24"/>
+        </w:rPr>
+        <w:t>C</w:t>
+      </w:r>
+      <w:r>
+        <w:rPr>
+          <w:rFonts w:ascii="Garamond" w:hAnsi="Garamond"/>
+          <w:sz w:val="24"/>
+          <w:szCs w:val="24"/>
+        </w:rPr>
+        <w:t xml:space="preserve">O #CEP </w:t>
       </w:r>
       <w:r>
         <w:rPr>

--- a/telas/procuracao/PF/procuracao_criminal/11_PROCURACAO_TESTE.docx
+++ b/telas/procuracao/PF/procuracao_criminal/11_PROCURACAO_TESTE.docx
@@ -238,23 +238,23 @@
           <w:sz w:val="24"/>
           <w:szCs w:val="24"/>
         </w:rPr>
-        <w:t>no endereço: #ENDERE</w:t>
-      </w:r>
-      <w:r>
-        <w:rPr>
-          <w:rFonts w:ascii="Garamond" w:hAnsi="Garamond"/>
-          <w:sz w:val="24"/>
-          <w:szCs w:val="24"/>
-        </w:rPr>
-        <w:t>C</w:t>
-      </w:r>
-      <w:r>
-        <w:rPr>
-          <w:rFonts w:ascii="Garamond" w:hAnsi="Garamond"/>
-          <w:sz w:val="24"/>
-          <w:szCs w:val="24"/>
-        </w:rPr>
-        <w:t xml:space="preserve">O #CEP </w:t>
+        <w:t xml:space="preserve">no endereço: </w:t>
+      </w:r>
+      <w:r>
+        <w:rPr>
+          <w:rFonts w:ascii="Garamond" w:hAnsi="Garamond"/>
+          <w:sz w:val="24"/>
+          <w:szCs w:val="24"/>
+        </w:rPr>
+        <w:t>#ENDERECO</w:t>
+      </w:r>
+      <w:r>
+        <w:rPr>
+          <w:rFonts w:ascii="Garamond" w:hAnsi="Garamond"/>
+          <w:sz w:val="24"/>
+          <w:szCs w:val="24"/>
+        </w:rPr>
+        <w:t xml:space="preserve"> #CEP </w:t>
       </w:r>
       <w:r>
         <w:rPr>
